--- a/course 4/15 Sep 2024 Day 4 - Spring boot.docx
+++ b/course 4/15 Sep 2024 Day 4 - Spring boot.docx
@@ -725,7 +725,21 @@
           <w:sz w:val="28"/>
           <w:szCs w:val="28"/>
         </w:rPr>
-        <w:t xml:space="preserve">Using this features base upon type of starter we added in project spring boot automatically do the auto configuration for that modules. </w:t>
+        <w:t xml:space="preserve">Using this features base upon type of starter we added in project spring boot automatically do the auto configuration for </w:t>
+      </w:r>
+      <w:r>
+        <w:rPr>
+          <w:sz w:val="28"/>
+          <w:szCs w:val="28"/>
+        </w:rPr>
+        <w:t>that module</w:t>
+      </w:r>
+      <w:r>
+        <w:rPr>
+          <w:sz w:val="28"/>
+          <w:szCs w:val="28"/>
+        </w:rPr>
+        <w:t xml:space="preserve">. </w:t>
       </w:r>
     </w:p>
     <w:p>
@@ -882,6 +896,182 @@
         </w:rPr>
         <w:t xml:space="preserve">JSP is a type of servlet. </w:t>
       </w:r>
+      <w:r>
+        <w:rPr>
+          <w:sz w:val="28"/>
+          <w:szCs w:val="28"/>
+        </w:rPr>
+        <w:t xml:space="preserve">Web Starter doesn’t provide </w:t>
+      </w:r>
+      <w:proofErr w:type="spellStart"/>
+      <w:r>
+        <w:rPr>
+          <w:sz w:val="28"/>
+          <w:szCs w:val="28"/>
+        </w:rPr>
+        <w:t>jsp</w:t>
+      </w:r>
+      <w:proofErr w:type="spellEnd"/>
+      <w:r>
+        <w:rPr>
+          <w:sz w:val="28"/>
+          <w:szCs w:val="28"/>
+        </w:rPr>
+        <w:t xml:space="preserve"> features for us. </w:t>
+      </w:r>
+    </w:p>
+    <w:p>
+      <w:pPr>
+        <w:rPr>
+          <w:sz w:val="28"/>
+          <w:szCs w:val="28"/>
+        </w:rPr>
+      </w:pPr>
+      <w:r>
+        <w:rPr>
+          <w:sz w:val="28"/>
+          <w:szCs w:val="28"/>
+        </w:rPr>
+        <w:t xml:space="preserve">Spring boot provided one of java base view engine </w:t>
+      </w:r>
+      <w:proofErr w:type="spellStart"/>
+      <w:r>
+        <w:rPr>
+          <w:sz w:val="28"/>
+          <w:szCs w:val="28"/>
+        </w:rPr>
+        <w:t>ie</w:t>
+      </w:r>
+      <w:proofErr w:type="spellEnd"/>
+      <w:r>
+        <w:rPr>
+          <w:sz w:val="28"/>
+          <w:szCs w:val="28"/>
+        </w:rPr>
+        <w:t xml:space="preserve"> </w:t>
+      </w:r>
+      <w:proofErr w:type="spellStart"/>
+      <w:r>
+        <w:rPr>
+          <w:sz w:val="28"/>
+          <w:szCs w:val="28"/>
+        </w:rPr>
+        <w:t>Thymeleaf</w:t>
+      </w:r>
+      <w:proofErr w:type="spellEnd"/>
+      <w:r>
+        <w:rPr>
+          <w:sz w:val="28"/>
+          <w:szCs w:val="28"/>
+        </w:rPr>
+        <w:t xml:space="preserve">. </w:t>
+      </w:r>
+    </w:p>
+    <w:p>
+      <w:pPr>
+        <w:rPr>
+          <w:sz w:val="28"/>
+          <w:szCs w:val="28"/>
+        </w:rPr>
+      </w:pPr>
+      <w:proofErr w:type="spellStart"/>
+      <w:r>
+        <w:rPr>
+          <w:sz w:val="28"/>
+          <w:szCs w:val="28"/>
+        </w:rPr>
+        <w:t>Thymeleaf</w:t>
+      </w:r>
+      <w:proofErr w:type="spellEnd"/>
+      <w:r>
+        <w:rPr>
+          <w:sz w:val="28"/>
+          <w:szCs w:val="28"/>
+        </w:rPr>
+        <w:t xml:space="preserve"> is a light weighted java base sever side view created using html page. Using this view we can make html as dynamic html page. </w:t>
+      </w:r>
+    </w:p>
+    <w:p>
+      <w:pPr>
+        <w:rPr>
+          <w:sz w:val="28"/>
+          <w:szCs w:val="28"/>
+        </w:rPr>
+      </w:pPr>
+    </w:p>
+    <w:p>
+      <w:pPr>
+        <w:rPr>
+          <w:color w:val="FF0000"/>
+          <w:sz w:val="28"/>
+          <w:szCs w:val="28"/>
+        </w:rPr>
+      </w:pPr>
+      <w:proofErr w:type="spellStart"/>
+      <w:r>
+        <w:rPr>
+          <w:color w:val="FF0000"/>
+          <w:sz w:val="28"/>
+          <w:szCs w:val="28"/>
+        </w:rPr>
+        <w:t>Jdbc</w:t>
+      </w:r>
+      <w:proofErr w:type="spellEnd"/>
+      <w:r>
+        <w:rPr>
+          <w:color w:val="FF0000"/>
+          <w:sz w:val="28"/>
+          <w:szCs w:val="28"/>
+        </w:rPr>
+        <w:t xml:space="preserve"> starter </w:t>
+      </w:r>
+      <w:r>
+        <w:rPr>
+          <w:sz w:val="28"/>
+          <w:szCs w:val="28"/>
+        </w:rPr>
+        <w:t xml:space="preserve">this starter is required to connect the db. This starter provide </w:t>
+      </w:r>
+      <w:proofErr w:type="spellStart"/>
+      <w:r>
+        <w:rPr>
+          <w:sz w:val="28"/>
+          <w:szCs w:val="28"/>
+        </w:rPr>
+        <w:t>DriverManagerDataSource</w:t>
+      </w:r>
+      <w:proofErr w:type="spellEnd"/>
+      <w:r>
+        <w:rPr>
+          <w:sz w:val="28"/>
+          <w:szCs w:val="28"/>
+        </w:rPr>
+        <w:t xml:space="preserve"> class and DI for </w:t>
+      </w:r>
+      <w:proofErr w:type="spellStart"/>
+      <w:r>
+        <w:rPr>
+          <w:sz w:val="28"/>
+          <w:szCs w:val="28"/>
+        </w:rPr>
+        <w:t>JdbcTemplate</w:t>
+      </w:r>
+      <w:proofErr w:type="spellEnd"/>
+      <w:r>
+        <w:rPr>
+          <w:sz w:val="28"/>
+          <w:szCs w:val="28"/>
+        </w:rPr>
+        <w:t xml:space="preserve">. </w:t>
+      </w:r>
+    </w:p>
+    <w:p>
+      <w:pPr>
+        <w:rPr>
+          <w:sz w:val="28"/>
+          <w:szCs w:val="28"/>
+        </w:rPr>
+      </w:pPr>
     </w:p>
     <w:p>
       <w:pPr>

--- a/course 4/15 Sep 2024 Day 4 - Spring boot.docx
+++ b/course 4/15 Sep 2024 Day 4 - Spring boot.docx
@@ -1002,67 +1002,191 @@
     <w:p>
       <w:pPr>
         <w:rPr>
+          <w:sz w:val="28"/>
+          <w:szCs w:val="28"/>
+        </w:rPr>
+      </w:pPr>
+      <w:proofErr w:type="spellStart"/>
+      <w:r>
+        <w:rPr>
           <w:color w:val="FF0000"/>
           <w:sz w:val="28"/>
           <w:szCs w:val="28"/>
         </w:rPr>
-      </w:pPr>
+        <w:t>Jdbc</w:t>
+      </w:r>
+      <w:proofErr w:type="spellEnd"/>
+      <w:r>
+        <w:rPr>
+          <w:color w:val="FF0000"/>
+          <w:sz w:val="28"/>
+          <w:szCs w:val="28"/>
+        </w:rPr>
+        <w:t xml:space="preserve"> starter </w:t>
+      </w:r>
+      <w:r>
+        <w:rPr>
+          <w:sz w:val="28"/>
+          <w:szCs w:val="28"/>
+        </w:rPr>
+        <w:t xml:space="preserve">this starter is required to connect the db. This starter provide </w:t>
+      </w:r>
       <w:proofErr w:type="spellStart"/>
       <w:r>
         <w:rPr>
+          <w:sz w:val="28"/>
+          <w:szCs w:val="28"/>
+        </w:rPr>
+        <w:t>DriverManagerDataSource</w:t>
+      </w:r>
+      <w:proofErr w:type="spellEnd"/>
+      <w:r>
+        <w:rPr>
+          <w:sz w:val="28"/>
+          <w:szCs w:val="28"/>
+        </w:rPr>
+        <w:t xml:space="preserve"> class and DI for </w:t>
+      </w:r>
+      <w:proofErr w:type="spellStart"/>
+      <w:r>
+        <w:rPr>
+          <w:sz w:val="28"/>
+          <w:szCs w:val="28"/>
+        </w:rPr>
+        <w:t>JdbcTemplate</w:t>
+      </w:r>
+      <w:proofErr w:type="spellEnd"/>
+      <w:r>
+        <w:rPr>
+          <w:sz w:val="28"/>
+          <w:szCs w:val="28"/>
+        </w:rPr>
+        <w:t xml:space="preserve">. </w:t>
+      </w:r>
+      <w:r>
+        <w:rPr>
+          <w:sz w:val="28"/>
+          <w:szCs w:val="28"/>
+        </w:rPr>
+        <w:t>Like bean.xml or dispatcher-servlet bean tags.</w:t>
+      </w:r>
+    </w:p>
+    <w:p>
+      <w:pPr>
+        <w:rPr>
+          <w:sz w:val="28"/>
+          <w:szCs w:val="28"/>
+        </w:rPr>
+      </w:pPr>
+    </w:p>
+    <w:p>
+      <w:pPr>
+        <w:rPr>
+          <w:sz w:val="28"/>
+          <w:szCs w:val="28"/>
+        </w:rPr>
+      </w:pPr>
+      <w:r>
+        <w:rPr>
+          <w:sz w:val="28"/>
+          <w:szCs w:val="28"/>
+        </w:rPr>
+        <w:t xml:space="preserve">Spring boot internally provided few in build database. Generally we use for testing purpose. </w:t>
+      </w:r>
+    </w:p>
+    <w:p>
+      <w:pPr>
+        <w:rPr>
           <w:color w:val="FF0000"/>
           <w:sz w:val="28"/>
           <w:szCs w:val="28"/>
         </w:rPr>
-        <w:t>Jdbc</w:t>
+      </w:pPr>
+      <w:r>
+        <w:rPr>
+          <w:sz w:val="28"/>
+          <w:szCs w:val="28"/>
+        </w:rPr>
+        <w:t xml:space="preserve">We are using one of the database </w:t>
+      </w:r>
+      <w:proofErr w:type="spellStart"/>
+      <w:r>
+        <w:rPr>
+          <w:sz w:val="28"/>
+          <w:szCs w:val="28"/>
+        </w:rPr>
+        <w:t>ie</w:t>
       </w:r>
       <w:proofErr w:type="spellEnd"/>
       <w:r>
         <w:rPr>
-          <w:color w:val="FF0000"/>
-          <w:sz w:val="28"/>
-          <w:szCs w:val="28"/>
-        </w:rPr>
-        <w:t xml:space="preserve"> starter </w:t>
-      </w:r>
-      <w:r>
-        <w:rPr>
-          <w:sz w:val="28"/>
-          <w:szCs w:val="28"/>
-        </w:rPr>
-        <w:t xml:space="preserve">this starter is required to connect the db. This starter provide </w:t>
-      </w:r>
-      <w:proofErr w:type="spellStart"/>
-      <w:r>
-        <w:rPr>
-          <w:sz w:val="28"/>
-          <w:szCs w:val="28"/>
-        </w:rPr>
-        <w:t>DriverManagerDataSource</w:t>
-      </w:r>
-      <w:proofErr w:type="spellEnd"/>
-      <w:r>
-        <w:rPr>
-          <w:sz w:val="28"/>
-          <w:szCs w:val="28"/>
-        </w:rPr>
-        <w:t xml:space="preserve"> class and DI for </w:t>
-      </w:r>
-      <w:proofErr w:type="spellStart"/>
-      <w:r>
-        <w:rPr>
-          <w:sz w:val="28"/>
-          <w:szCs w:val="28"/>
-        </w:rPr>
-        <w:t>JdbcTemplate</w:t>
-      </w:r>
-      <w:proofErr w:type="spellEnd"/>
-      <w:r>
-        <w:rPr>
-          <w:sz w:val="28"/>
-          <w:szCs w:val="28"/>
-        </w:rPr>
-        <w:t xml:space="preserve">. </w:t>
+          <w:sz w:val="28"/>
+          <w:szCs w:val="28"/>
+        </w:rPr>
+        <w:t xml:space="preserve"> H2. H2 in memory database. </w:t>
+      </w:r>
+    </w:p>
+    <w:p>
+      <w:pPr>
+        <w:rPr>
+          <w:sz w:val="28"/>
+          <w:szCs w:val="28"/>
+        </w:rPr>
+      </w:pPr>
+    </w:p>
+    <w:p>
+      <w:pPr>
+        <w:rPr>
+          <w:sz w:val="28"/>
+          <w:szCs w:val="28"/>
+        </w:rPr>
+      </w:pPr>
+      <w:r>
+        <w:rPr>
+          <w:sz w:val="28"/>
+          <w:szCs w:val="28"/>
+        </w:rPr>
+        <w:t xml:space="preserve">After run spring boot application once up. Please open </w:t>
+      </w:r>
+    </w:p>
+    <w:p>
+      <w:pPr>
+        <w:rPr>
+          <w:sz w:val="28"/>
+          <w:szCs w:val="28"/>
+        </w:rPr>
+      </w:pPr>
+      <w:r>
+        <w:rPr>
+          <w:sz w:val="28"/>
+          <w:szCs w:val="28"/>
+        </w:rPr>
+        <w:t xml:space="preserve">Browser </w:t>
+      </w:r>
+    </w:p>
+    <w:p>
+      <w:pPr>
+        <w:rPr>
+          <w:sz w:val="28"/>
+          <w:szCs w:val="28"/>
+        </w:rPr>
+      </w:pPr>
+      <w:hyperlink r:id="rId5" w:history="1">
+        <w:r>
+          <w:rPr>
+            <w:rStyle w:val="Hyperlink"/>
+            <w:sz w:val="28"/>
+            <w:szCs w:val="28"/>
+          </w:rPr>
+          <w:t>http://localhost:8080/h2-console</w:t>
+        </w:r>
+      </w:hyperlink>
+      <w:r>
+        <w:rPr>
+          <w:sz w:val="28"/>
+          <w:szCs w:val="28"/>
+        </w:rPr>
+        <w:t xml:space="preserve"> </w:t>
       </w:r>
     </w:p>
     <w:p>
@@ -1903,6 +2027,29 @@
       <w:contextualSpacing/>
     </w:pPr>
   </w:style>
+  <w:style w:type="character" w:styleId="Hyperlink">
+    <w:name w:val="Hyperlink"/>
+    <w:basedOn w:val="DefaultParagraphFont"/>
+    <w:uiPriority w:val="99"/>
+    <w:unhideWhenUsed/>
+    <w:rsid w:val="00EB42CC"/>
+    <w:rPr>
+      <w:color w:val="0563C1" w:themeColor="hyperlink"/>
+      <w:u w:val="single"/>
+    </w:rPr>
+  </w:style>
+  <w:style w:type="character" w:styleId="UnresolvedMention">
+    <w:name w:val="Unresolved Mention"/>
+    <w:basedOn w:val="DefaultParagraphFont"/>
+    <w:uiPriority w:val="99"/>
+    <w:semiHidden/>
+    <w:unhideWhenUsed/>
+    <w:rsid w:val="00EB42CC"/>
+    <w:rPr>
+      <w:color w:val="605E5C"/>
+      <w:shd w:val="clear" w:color="auto" w:fill="E1DFDD"/>
+    </w:rPr>
+  </w:style>
 </w:styles>
 </file>
 
